--- a/doc/Designmodell.docx
+++ b/doc/Designmodell.docx
@@ -1,6 +1,6 @@
 
 <file path=word/document.xml><?xml version="1.0" encoding="utf-8"?>
-<w:document xmlns:wpc="http://schemas.microsoft.com/office/word/2010/wordprocessingCanvas" xmlns:cx="http://schemas.microsoft.com/office/drawing/2014/chartex" xmlns:cx1="http://schemas.microsoft.com/office/drawing/2015/9/8/chartex" xmlns:cx2="http://schemas.microsoft.com/office/drawing/2015/10/21/chartex" xmlns:cx3="http://schemas.microsoft.com/office/drawing/2016/5/9/chartex" xmlns:cx4="http://schemas.microsoft.com/office/drawing/2016/5/10/chartex" xmlns:cx5="http://schemas.microsoft.com/office/drawing/2016/5/11/chartex" xmlns:cx6="http://schemas.microsoft.com/office/drawing/2016/5/12/chartex" xmlns:cx7="http://schemas.microsoft.com/office/drawing/2016/5/13/chartex" xmlns:cx8="http://schemas.microsoft.com/office/drawing/2016/5/14/chartex" xmlns:mc="http://schemas.openxmlformats.org/markup-compatibility/2006" xmlns:aink="http://schemas.microsoft.com/office/drawing/2016/ink" xmlns:am3d="http://schemas.microsoft.com/office/drawing/2017/model3d" xmlns:o="urn:schemas-microsoft-com:office:office" xmlns:r="http://schemas.openxmlformats.org/officeDocument/2006/relationships" xmlns:m="http://schemas.openxmlformats.org/officeDocument/2006/math" xmlns:v="urn:schemas-microsoft-com:vml" xmlns:wp14="http://schemas.microsoft.com/office/word/2010/wordprocessingDrawing" xmlns:wp="http://schemas.openxmlformats.org/drawingml/2006/wordprocessingDrawing" xmlns:w10="urn:schemas-microsoft-com:office:word" xmlns:w="http://schemas.openxmlformats.org/wordprocessingml/2006/main" xmlns:w14="http://schemas.microsoft.com/office/word/2010/wordml" xmlns:w15="http://schemas.microsoft.com/office/word/2012/wordml" xmlns:w16cex="http://schemas.microsoft.com/office/word/2018/wordml/cex" xmlns:w16cid="http://schemas.microsoft.com/office/word/2016/wordml/cid" xmlns:w16="http://schemas.microsoft.com/office/word/2018/wordml" xmlns:w16se="http://schemas.microsoft.com/office/word/2015/wordml/symex" xmlns:wpg="http://schemas.microsoft.com/office/word/2010/wordprocessingGroup" xmlns:wpi="http://schemas.microsoft.com/office/word/2010/wordprocessingInk" xmlns:wne="http://schemas.microsoft.com/office/word/2006/wordml" xmlns:wps="http://schemas.microsoft.com/office/word/2010/wordprocessingShape" mc:Ignorable="w14 w15 w16se w16cid w16 w16cex wp14">
+<w:document xmlns:wpc="http://schemas.microsoft.com/office/word/2010/wordprocessingCanvas" xmlns:cx="http://schemas.microsoft.com/office/drawing/2014/chartex" xmlns:cx1="http://schemas.microsoft.com/office/drawing/2015/9/8/chartex" xmlns:cx2="http://schemas.microsoft.com/office/drawing/2015/10/21/chartex" xmlns:cx3="http://schemas.microsoft.com/office/drawing/2016/5/9/chartex" xmlns:cx4="http://schemas.microsoft.com/office/drawing/2016/5/10/chartex" xmlns:cx5="http://schemas.microsoft.com/office/drawing/2016/5/11/chartex" xmlns:cx6="http://schemas.microsoft.com/office/drawing/2016/5/12/chartex" xmlns:cx7="http://schemas.microsoft.com/office/drawing/2016/5/13/chartex" xmlns:cx8="http://schemas.microsoft.com/office/drawing/2016/5/14/chartex" xmlns:mc="http://schemas.openxmlformats.org/markup-compatibility/2006" xmlns:aink="http://schemas.microsoft.com/office/drawing/2016/ink" xmlns:am3d="http://schemas.microsoft.com/office/drawing/2017/model3d" xmlns:o="urn:schemas-microsoft-com:office:office" xmlns:r="http://schemas.openxmlformats.org/officeDocument/2006/relationships" xmlns:m="http://schemas.openxmlformats.org/officeDocument/2006/math" xmlns:v="urn:schemas-microsoft-com:vml" xmlns:wp14="http://schemas.microsoft.com/office/word/2010/wordprocessingDrawing" xmlns:wp="http://schemas.openxmlformats.org/drawingml/2006/wordprocessingDrawing" xmlns:w10="urn:schemas-microsoft-com:office:word" xmlns:w="http://schemas.openxmlformats.org/wordprocessingml/2006/main" xmlns:w14="http://schemas.microsoft.com/office/word/2010/wordml" xmlns:w15="http://schemas.microsoft.com/office/word/2012/wordml" xmlns:w16cid="http://schemas.microsoft.com/office/word/2016/wordml/cid" xmlns:w16se="http://schemas.microsoft.com/office/word/2015/wordml/symex" xmlns:wpg="http://schemas.microsoft.com/office/word/2010/wordprocessingGroup" xmlns:wpi="http://schemas.microsoft.com/office/word/2010/wordprocessingInk" xmlns:wne="http://schemas.microsoft.com/office/word/2006/wordml" xmlns:wps="http://schemas.microsoft.com/office/word/2010/wordprocessingShape" mc:Ignorable="w14 w15 w16se w16cid wp14">
   <w:body>
     <w:p>
       <w:pPr>
@@ -1520,13 +1520,8 @@
               <w:spacing w:line="276" w:lineRule="auto"/>
             </w:pPr>
             <w:r>
-              <w:t xml:space="preserve">Mike </w:t>
-            </w:r>
-            <w:proofErr w:type="spellStart"/>
-            <w:r>
-              <w:t>Sütö</w:t>
-            </w:r>
-            <w:proofErr w:type="spellEnd"/>
+              <w:t>Mike Sütö</w:t>
+            </w:r>
           </w:p>
         </w:tc>
         <w:tc>
@@ -1717,27 +1712,15 @@
           <w:szCs w:val="22"/>
         </w:rPr>
       </w:pPr>
-      <w:bookmarkStart w:id="4" w:name="_Toc38210676"/>
-      <w:bookmarkStart w:id="5" w:name="_Toc38210675"/>
+      <w:bookmarkStart w:id="4" w:name="_Toc38210675"/>
+      <w:bookmarkStart w:id="5" w:name="_Toc38210676"/>
       <w:r>
         <w:rPr>
           <w:rStyle w:val="berschrift2Zchn"/>
         </w:rPr>
-        <w:t>2.1 K</w:t>
-      </w:r>
-      <w:r>
-        <w:rPr>
-          <w:rStyle w:val="berschrift2Zchn"/>
-        </w:rPr>
-        <w:t>omponenten</w:t>
-      </w:r>
-      <w:r>
-        <w:rPr>
-          <w:rStyle w:val="berschrift2Zchn"/>
-        </w:rPr>
-        <w:t>diagramm</w:t>
-      </w:r>
-      <w:bookmarkEnd w:id="5"/>
+        <w:t>2.1 Komponentendiagramm</w:t>
+      </w:r>
+      <w:bookmarkEnd w:id="4"/>
     </w:p>
     <w:p>
       <w:r>
@@ -1745,9 +1728,9 @@
           <w:noProof/>
         </w:rPr>
         <w:drawing>
-          <wp:inline distT="0" distB="0" distL="0" distR="0" wp14:anchorId="0F439389" wp14:editId="7875CD2E">
-            <wp:extent cx="5753100" cy="2394585"/>
-            <wp:effectExtent l="0" t="0" r="0" b="5715"/>
+          <wp:inline distT="0" distB="0" distL="0" distR="0" wp14:anchorId="0F439389" wp14:editId="3BE94802">
+            <wp:extent cx="5794552" cy="3209290"/>
+            <wp:effectExtent l="0" t="0" r="0" b="0"/>
             <wp:docPr id="2" name="Grafik 2"/>
             <wp:cNvGraphicFramePr>
               <a:graphicFrameLocks xmlns:a="http://schemas.openxmlformats.org/drawingml/2006/main" noChangeAspect="1"/>
@@ -1762,14 +1745,13 @@
                     </pic:cNvPicPr>
                   </pic:nvPicPr>
                   <pic:blipFill>
-                    <a:blip r:embed="rId11" cstate="print">
+                    <a:blip r:embed="rId11">
                       <a:extLst>
                         <a:ext uri="{28A0092B-C50C-407E-A947-70E740481C1C}">
                           <a14:useLocalDpi xmlns:a14="http://schemas.microsoft.com/office/drawing/2010/main" val="0"/>
                         </a:ext>
                       </a:extLst>
                     </a:blip>
-                    <a:srcRect/>
                     <a:stretch>
                       <a:fillRect/>
                     </a:stretch>
@@ -1777,7 +1759,7 @@
                   <pic:spPr bwMode="auto">
                     <a:xfrm>
                       <a:off x="0" y="0"/>
-                      <a:ext cx="5753100" cy="2394585"/>
+                      <a:ext cx="6133345" cy="3396929"/>
                     </a:xfrm>
                     <a:prstGeom prst="rect">
                       <a:avLst/>
@@ -1821,7 +1803,7 @@
         </w:rPr>
         <w:t xml:space="preserve"> Beschreibung</w:t>
       </w:r>
-      <w:bookmarkEnd w:id="4"/>
+      <w:bookmarkEnd w:id="5"/>
     </w:p>
     <w:p>
       <w:pPr>
@@ -1837,69 +1819,67 @@
           <w:sz w:val="22"/>
           <w:szCs w:val="22"/>
         </w:rPr>
-        <w:br w:type="page"/>
-      </w:r>
-    </w:p>
-    <w:p>
-      <w:pPr>
-        <w:pStyle w:val="berschrift1"/>
-        <w:spacing w:line="276" w:lineRule="auto"/>
-      </w:pPr>
-      <w:bookmarkStart w:id="6" w:name="_Toc38210677"/>
-      <w:r>
-        <w:rPr>
-          <w:caps w:val="0"/>
-        </w:rPr>
-        <w:lastRenderedPageBreak/>
-        <w:t>3</w:t>
-      </w:r>
-      <w:r>
-        <w:rPr>
-          <w:caps w:val="0"/>
-        </w:rPr>
-        <w:t>.</w:t>
-      </w:r>
-      <w:r>
-        <w:t xml:space="preserve"> Übersicht </w:t>
-      </w:r>
-      <w:bookmarkEnd w:id="6"/>
-      <w:r>
-        <w:t>Backend</w:t>
-      </w:r>
-    </w:p>
-    <w:p>
-      <w:pPr>
-        <w:spacing w:line="276" w:lineRule="auto"/>
+        <w:t xml:space="preserve">Die Kommunikation des Frontend mit dem Backend wird in diesem Komponentendiagramm dargestellt, das Frontend wird voraussichtlich eine </w:t>
+      </w:r>
+      <w:r>
         <w:rPr>
           <w:rFonts w:ascii="Arial" w:hAnsi="Arial" w:cs="Arial"/>
           <w:sz w:val="22"/>
           <w:szCs w:val="22"/>
         </w:rPr>
+        <w:t>strikt veranschaulichende Rolle spielen.</w:t>
+      </w:r>
+      <w:r>
+        <w:rPr>
+          <w:rFonts w:ascii="Arial" w:hAnsi="Arial" w:cs="Arial"/>
+          <w:sz w:val="22"/>
+          <w:szCs w:val="22"/>
+        </w:rPr>
+        <w:br w:type="page"/>
+      </w:r>
+    </w:p>
+    <w:p>
+      <w:pPr>
+        <w:pStyle w:val="berschrift1"/>
+        <w:spacing w:line="276" w:lineRule="auto"/>
+      </w:pPr>
+      <w:bookmarkStart w:id="6" w:name="_Toc38210677"/>
+      <w:r>
+        <w:rPr>
+          <w:caps w:val="0"/>
+        </w:rPr>
+        <w:lastRenderedPageBreak/>
+        <w:t>3</w:t>
+      </w:r>
+      <w:r>
+        <w:rPr>
+          <w:caps w:val="0"/>
+        </w:rPr>
+        <w:t>.</w:t>
+      </w:r>
+      <w:r>
+        <w:t xml:space="preserve"> Übersicht </w:t>
+      </w:r>
+      <w:bookmarkEnd w:id="6"/>
+      <w:r>
+        <w:t>Backend</w:t>
+      </w:r>
+    </w:p>
+    <w:p>
+      <w:pPr>
+        <w:spacing w:line="276" w:lineRule="auto"/>
+        <w:rPr>
+          <w:rFonts w:ascii="Arial" w:hAnsi="Arial" w:cs="Arial"/>
+          <w:sz w:val="22"/>
+          <w:szCs w:val="22"/>
+        </w:rPr>
       </w:pPr>
       <w:bookmarkStart w:id="7" w:name="_Toc38210679"/>
       <w:r>
         <w:rPr>
           <w:rStyle w:val="berschrift2Zchn"/>
         </w:rPr>
-        <w:t>3</w:t>
-      </w:r>
-      <w:r>
-        <w:rPr>
-          <w:rStyle w:val="berschrift2Zchn"/>
-        </w:rPr>
-        <w:t>.</w:t>
-      </w:r>
-      <w:r>
-        <w:rPr>
-          <w:rStyle w:val="berschrift2Zchn"/>
-        </w:rPr>
-        <w:t>1</w:t>
-      </w:r>
-      <w:r>
-        <w:rPr>
-          <w:rStyle w:val="berschrift2Zchn"/>
-        </w:rPr>
-        <w:t xml:space="preserve"> Klassendiagramm</w:t>
+        <w:t>3.1 Klassendiagramm</w:t>
       </w:r>
     </w:p>
     <w:p>
@@ -1977,19 +1957,7 @@
         <w:rPr>
           <w:rStyle w:val="berschrift2Zchn"/>
         </w:rPr>
-        <w:t>3.</w:t>
-      </w:r>
-      <w:r>
-        <w:rPr>
-          <w:rStyle w:val="berschrift2Zchn"/>
-        </w:rPr>
-        <w:t>2</w:t>
-      </w:r>
-      <w:r>
-        <w:rPr>
-          <w:rStyle w:val="berschrift2Zchn"/>
-        </w:rPr>
-        <w:t xml:space="preserve"> Komponentendiagramm</w:t>
+        <w:t>3.2 Komponentendiagramm</w:t>
       </w:r>
       <w:bookmarkEnd w:id="8"/>
     </w:p>
@@ -1999,7 +1967,7 @@
           <w:noProof/>
         </w:rPr>
         <w:drawing>
-          <wp:inline distT="0" distB="0" distL="0" distR="0" wp14:anchorId="3C8128A1" wp14:editId="4200730B">
+          <wp:inline distT="0" distB="0" distL="0" distR="0" wp14:anchorId="3C8128A1" wp14:editId="587DF7D8">
             <wp:extent cx="5780731" cy="2079171"/>
             <wp:effectExtent l="0" t="0" r="0" b="0"/>
             <wp:docPr id="11" name="Grafik 11"/>
@@ -2016,7 +1984,7 @@
                     </pic:cNvPicPr>
                   </pic:nvPicPr>
                   <pic:blipFill>
-                    <a:blip r:embed="rId13">
+                    <a:blip r:embed="rId13" cstate="print">
                       <a:extLst>
                         <a:ext uri="{28A0092B-C50C-407E-A947-70E740481C1C}">
                           <a14:useLocalDpi xmlns:a14="http://schemas.microsoft.com/office/drawing/2010/main" val="0"/>
@@ -2031,7 +1999,7 @@
                   <pic:spPr bwMode="auto">
                     <a:xfrm>
                       <a:off x="0" y="0"/>
-                      <a:ext cx="5817162" cy="2092274"/>
+                      <a:ext cx="5780731" cy="2079171"/>
                     </a:xfrm>
                     <a:prstGeom prst="rect">
                       <a:avLst/>
@@ -2091,43 +2059,78 @@
           <w:sz w:val="22"/>
           <w:szCs w:val="22"/>
         </w:rPr>
-        <w:br w:type="page"/>
+        <w:t>Die vorläufige Planung des Backend wird im Klassendiagramm dargestellt und die Kommunikation zwischen Backend und Frontend im Komponentendiagramm.</w:t>
       </w:r>
     </w:p>
     <w:p>
       <w:pPr>
-        <w:pStyle w:val="berschrift1"/>
-        <w:spacing w:line="276" w:lineRule="auto"/>
-      </w:pPr>
-      <w:bookmarkStart w:id="9" w:name="_Toc38210680"/>
-      <w:r>
-        <w:rPr>
-          <w:caps w:val="0"/>
-        </w:rPr>
-        <w:lastRenderedPageBreak/>
-        <w:t>4</w:t>
-      </w:r>
-      <w:r>
-        <w:rPr>
-          <w:caps w:val="0"/>
-        </w:rPr>
-        <w:t>.</w:t>
-      </w:r>
-      <w:r>
-        <w:t xml:space="preserve"> Login</w:t>
-      </w:r>
-      <w:bookmarkEnd w:id="9"/>
-    </w:p>
-    <w:p>
-      <w:pPr>
-        <w:spacing w:line="276" w:lineRule="auto"/>
         <w:rPr>
           <w:rFonts w:ascii="Arial" w:hAnsi="Arial" w:cs="Arial"/>
           <w:sz w:val="22"/>
           <w:szCs w:val="22"/>
         </w:rPr>
       </w:pPr>
-      <w:bookmarkStart w:id="10" w:name="_Toc38210681"/>
+      <w:r>
+        <w:rPr>
+          <w:rFonts w:ascii="Arial" w:hAnsi="Arial" w:cs="Arial"/>
+          <w:sz w:val="22"/>
+          <w:szCs w:val="22"/>
+        </w:rPr>
+        <w:t>Im Folgenden wird das Backe</w:t>
+      </w:r>
+      <w:bookmarkStart w:id="9" w:name="_GoBack"/>
+      <w:bookmarkEnd w:id="9"/>
+      <w:r>
+        <w:rPr>
+          <w:rFonts w:ascii="Arial" w:hAnsi="Arial" w:cs="Arial"/>
+          <w:sz w:val="22"/>
+          <w:szCs w:val="22"/>
+        </w:rPr>
+        <w:t>nd weiter anschaulich beschrieben.</w:t>
+      </w:r>
+      <w:r>
+        <w:rPr>
+          <w:rFonts w:ascii="Arial" w:hAnsi="Arial" w:cs="Arial"/>
+          <w:sz w:val="22"/>
+          <w:szCs w:val="22"/>
+        </w:rPr>
+        <w:br w:type="page"/>
+      </w:r>
+    </w:p>
+    <w:p>
+      <w:pPr>
+        <w:pStyle w:val="berschrift1"/>
+        <w:spacing w:line="276" w:lineRule="auto"/>
+      </w:pPr>
+      <w:bookmarkStart w:id="10" w:name="_Toc38210680"/>
+      <w:r>
+        <w:rPr>
+          <w:caps w:val="0"/>
+        </w:rPr>
+        <w:lastRenderedPageBreak/>
+        <w:t>4</w:t>
+      </w:r>
+      <w:r>
+        <w:rPr>
+          <w:caps w:val="0"/>
+        </w:rPr>
+        <w:t>.</w:t>
+      </w:r>
+      <w:r>
+        <w:t xml:space="preserve"> Login</w:t>
+      </w:r>
+      <w:bookmarkEnd w:id="10"/>
+    </w:p>
+    <w:p>
+      <w:pPr>
+        <w:spacing w:line="276" w:lineRule="auto"/>
+        <w:rPr>
+          <w:rFonts w:ascii="Arial" w:hAnsi="Arial" w:cs="Arial"/>
+          <w:sz w:val="22"/>
+          <w:szCs w:val="22"/>
+        </w:rPr>
+      </w:pPr>
+      <w:bookmarkStart w:id="11" w:name="_Toc38210681"/>
       <w:r>
         <w:rPr>
           <w:rStyle w:val="berschrift2Zchn"/>
@@ -2140,7 +2143,7 @@
         </w:rPr>
         <w:t>.1 Zustandsdiagramm</w:t>
       </w:r>
-      <w:bookmarkEnd w:id="10"/>
+      <w:bookmarkEnd w:id="11"/>
     </w:p>
     <w:p>
       <w:r>
@@ -2206,7 +2209,7 @@
           <w:szCs w:val="22"/>
         </w:rPr>
       </w:pPr>
-      <w:bookmarkStart w:id="11" w:name="_Toc38210682"/>
+      <w:bookmarkStart w:id="12" w:name="_Toc38210682"/>
       <w:r>
         <w:rPr>
           <w:rStyle w:val="berschrift2Zchn"/>
@@ -2219,7 +2222,7 @@
         </w:rPr>
         <w:t>.2 Beschreibung</w:t>
       </w:r>
-      <w:bookmarkEnd w:id="11"/>
+      <w:bookmarkEnd w:id="12"/>
     </w:p>
     <w:p>
       <w:pPr>
@@ -2235,43 +2238,132 @@
           <w:sz w:val="22"/>
           <w:szCs w:val="22"/>
         </w:rPr>
-        <w:br w:type="page"/>
+        <w:t>Die Ausgangspunkte führen zurück zum Startzustand.</w:t>
       </w:r>
     </w:p>
     <w:p>
       <w:pPr>
-        <w:pStyle w:val="berschrift1"/>
-        <w:spacing w:line="276" w:lineRule="auto"/>
-      </w:pPr>
-      <w:bookmarkStart w:id="12" w:name="_Toc38210683"/>
-      <w:r>
-        <w:rPr>
-          <w:caps w:val="0"/>
-        </w:rPr>
-        <w:lastRenderedPageBreak/>
-        <w:t>5</w:t>
-      </w:r>
-      <w:r>
-        <w:rPr>
-          <w:caps w:val="0"/>
-        </w:rPr>
-        <w:t>.</w:t>
-      </w:r>
-      <w:r>
-        <w:t xml:space="preserve"> Sessionselect</w:t>
-      </w:r>
-      <w:bookmarkEnd w:id="12"/>
-    </w:p>
-    <w:p>
-      <w:pPr>
-        <w:spacing w:line="276" w:lineRule="auto"/>
         <w:rPr>
           <w:rFonts w:ascii="Arial" w:hAnsi="Arial" w:cs="Arial"/>
           <w:sz w:val="22"/>
           <w:szCs w:val="22"/>
         </w:rPr>
       </w:pPr>
-      <w:bookmarkStart w:id="13" w:name="_Toc38210684"/>
+      <w:r>
+        <w:rPr>
+          <w:rFonts w:ascii="Arial" w:hAnsi="Arial" w:cs="Arial"/>
+          <w:sz w:val="22"/>
+          <w:szCs w:val="22"/>
+        </w:rPr>
+        <w:t xml:space="preserve">Der Endzustand Login führt zum Startzustand der </w:t>
+      </w:r>
+      <w:proofErr w:type="spellStart"/>
+      <w:r>
+        <w:rPr>
+          <w:rFonts w:ascii="Arial" w:hAnsi="Arial" w:cs="Arial"/>
+          <w:i/>
+          <w:iCs/>
+          <w:sz w:val="22"/>
+          <w:szCs w:val="22"/>
+        </w:rPr>
+        <w:t>state</w:t>
+      </w:r>
+      <w:proofErr w:type="spellEnd"/>
+      <w:r>
+        <w:rPr>
+          <w:rFonts w:ascii="Arial" w:hAnsi="Arial" w:cs="Arial"/>
+          <w:i/>
+          <w:iCs/>
+          <w:sz w:val="22"/>
+          <w:szCs w:val="22"/>
+        </w:rPr>
+        <w:t xml:space="preserve"> </w:t>
+      </w:r>
+      <w:proofErr w:type="spellStart"/>
+      <w:r>
+        <w:rPr>
+          <w:rFonts w:ascii="Arial" w:hAnsi="Arial" w:cs="Arial"/>
+          <w:i/>
+          <w:iCs/>
+          <w:sz w:val="22"/>
+          <w:szCs w:val="22"/>
+        </w:rPr>
+        <w:t>machine</w:t>
+      </w:r>
+      <w:proofErr w:type="spellEnd"/>
+      <w:r>
+        <w:rPr>
+          <w:rFonts w:ascii="Arial" w:hAnsi="Arial" w:cs="Arial"/>
+          <w:i/>
+          <w:iCs/>
+          <w:sz w:val="22"/>
+          <w:szCs w:val="22"/>
+        </w:rPr>
+        <w:t xml:space="preserve"> </w:t>
+      </w:r>
+      <w:proofErr w:type="spellStart"/>
+      <w:r>
+        <w:rPr>
+          <w:rFonts w:ascii="Arial" w:hAnsi="Arial" w:cs="Arial"/>
+          <w:i/>
+          <w:iCs/>
+          <w:sz w:val="22"/>
+          <w:szCs w:val="22"/>
+        </w:rPr>
+        <w:t>sessionselect</w:t>
+      </w:r>
+      <w:proofErr w:type="spellEnd"/>
+      <w:r>
+        <w:rPr>
+          <w:rFonts w:ascii="Arial" w:hAnsi="Arial" w:cs="Arial"/>
+          <w:sz w:val="22"/>
+          <w:szCs w:val="22"/>
+        </w:rPr>
+        <w:t xml:space="preserve">. </w:t>
+      </w:r>
+      <w:r>
+        <w:rPr>
+          <w:rFonts w:ascii="Arial" w:hAnsi="Arial" w:cs="Arial"/>
+          <w:sz w:val="22"/>
+          <w:szCs w:val="22"/>
+        </w:rPr>
+        <w:br w:type="page"/>
+      </w:r>
+    </w:p>
+    <w:p>
+      <w:pPr>
+        <w:pStyle w:val="berschrift1"/>
+        <w:spacing w:line="276" w:lineRule="auto"/>
+      </w:pPr>
+      <w:bookmarkStart w:id="13" w:name="_Toc38210683"/>
+      <w:r>
+        <w:rPr>
+          <w:caps w:val="0"/>
+        </w:rPr>
+        <w:lastRenderedPageBreak/>
+        <w:t>5</w:t>
+      </w:r>
+      <w:r>
+        <w:rPr>
+          <w:caps w:val="0"/>
+        </w:rPr>
+        <w:t>.</w:t>
+      </w:r>
+      <w:r>
+        <w:t xml:space="preserve"> Sessionselect</w:t>
+      </w:r>
+      <w:bookmarkEnd w:id="13"/>
+    </w:p>
+    <w:p>
+      <w:pPr>
+        <w:spacing w:line="276" w:lineRule="auto"/>
+        <w:rPr>
+          <w:rFonts w:ascii="Arial" w:hAnsi="Arial" w:cs="Arial"/>
+          <w:sz w:val="22"/>
+          <w:szCs w:val="22"/>
+        </w:rPr>
+      </w:pPr>
+      <w:bookmarkStart w:id="14" w:name="_Toc38210684"/>
       <w:r>
         <w:rPr>
           <w:rStyle w:val="berschrift2Zchn"/>
@@ -2284,7 +2376,7 @@
         </w:rPr>
         <w:t>.1 Zustandsdiagramm</w:t>
       </w:r>
-      <w:bookmarkEnd w:id="13"/>
+      <w:bookmarkEnd w:id="14"/>
     </w:p>
     <w:p>
       <w:r>
@@ -2350,7 +2442,7 @@
           <w:szCs w:val="22"/>
         </w:rPr>
       </w:pPr>
-      <w:bookmarkStart w:id="14" w:name="_Toc38210685"/>
+      <w:bookmarkStart w:id="15" w:name="_Toc38210685"/>
       <w:r>
         <w:rPr>
           <w:rStyle w:val="berschrift2Zchn"/>
@@ -2363,7 +2455,7 @@
         </w:rPr>
         <w:t>.2 Beschreibung</w:t>
       </w:r>
-      <w:bookmarkEnd w:id="14"/>
+      <w:bookmarkEnd w:id="15"/>
     </w:p>
     <w:p>
       <w:pPr>
@@ -2379,43 +2471,232 @@
           <w:sz w:val="22"/>
           <w:szCs w:val="22"/>
         </w:rPr>
-        <w:br w:type="page"/>
+        <w:t>Der Ausgangspunkt führt zurück zum Startzustand</w:t>
       </w:r>
     </w:p>
     <w:p>
       <w:pPr>
-        <w:pStyle w:val="berschrift1"/>
-        <w:spacing w:line="276" w:lineRule="auto"/>
-      </w:pPr>
-      <w:bookmarkStart w:id="15" w:name="_Toc38210686"/>
-      <w:r>
-        <w:rPr>
-          <w:caps w:val="0"/>
-        </w:rPr>
-        <w:lastRenderedPageBreak/>
-        <w:t>6</w:t>
-      </w:r>
-      <w:r>
-        <w:rPr>
-          <w:caps w:val="0"/>
-        </w:rPr>
-        <w:t>.</w:t>
-      </w:r>
-      <w:r>
-        <w:t xml:space="preserve"> Chat</w:t>
-      </w:r>
-      <w:bookmarkEnd w:id="15"/>
-    </w:p>
-    <w:p>
-      <w:pPr>
-        <w:spacing w:line="276" w:lineRule="auto"/>
         <w:rPr>
           <w:rFonts w:ascii="Arial" w:hAnsi="Arial" w:cs="Arial"/>
           <w:sz w:val="22"/>
           <w:szCs w:val="22"/>
         </w:rPr>
       </w:pPr>
-      <w:bookmarkStart w:id="16" w:name="_Toc38210687"/>
+      <w:r>
+        <w:rPr>
+          <w:rFonts w:ascii="Arial" w:hAnsi="Arial" w:cs="Arial"/>
+          <w:sz w:val="22"/>
+          <w:szCs w:val="22"/>
+        </w:rPr>
+        <w:t xml:space="preserve">Der Endzustand Player führt zum Startzustand der </w:t>
+      </w:r>
+      <w:proofErr w:type="spellStart"/>
+      <w:r>
+        <w:rPr>
+          <w:rFonts w:ascii="Arial" w:hAnsi="Arial" w:cs="Arial"/>
+          <w:i/>
+          <w:iCs/>
+          <w:sz w:val="22"/>
+          <w:szCs w:val="22"/>
+        </w:rPr>
+        <w:t>state</w:t>
+      </w:r>
+      <w:proofErr w:type="spellEnd"/>
+      <w:r>
+        <w:rPr>
+          <w:rFonts w:ascii="Arial" w:hAnsi="Arial" w:cs="Arial"/>
+          <w:i/>
+          <w:iCs/>
+          <w:sz w:val="22"/>
+          <w:szCs w:val="22"/>
+        </w:rPr>
+        <w:t xml:space="preserve"> </w:t>
+      </w:r>
+      <w:proofErr w:type="spellStart"/>
+      <w:r>
+        <w:rPr>
+          <w:rFonts w:ascii="Arial" w:hAnsi="Arial" w:cs="Arial"/>
+          <w:i/>
+          <w:iCs/>
+          <w:sz w:val="22"/>
+          <w:szCs w:val="22"/>
+        </w:rPr>
+        <w:t>machine</w:t>
+      </w:r>
+      <w:proofErr w:type="spellEnd"/>
+      <w:r>
+        <w:rPr>
+          <w:rFonts w:ascii="Arial" w:hAnsi="Arial" w:cs="Arial"/>
+          <w:i/>
+          <w:iCs/>
+          <w:sz w:val="22"/>
+          <w:szCs w:val="22"/>
+        </w:rPr>
+        <w:t xml:space="preserve"> </w:t>
+      </w:r>
+      <w:proofErr w:type="spellStart"/>
+      <w:r>
+        <w:rPr>
+          <w:rFonts w:ascii="Arial" w:hAnsi="Arial" w:cs="Arial"/>
+          <w:i/>
+          <w:iCs/>
+          <w:sz w:val="22"/>
+          <w:szCs w:val="22"/>
+        </w:rPr>
+        <w:t>chat</w:t>
+      </w:r>
+      <w:proofErr w:type="spellEnd"/>
+      <w:r>
+        <w:rPr>
+          <w:rFonts w:ascii="Arial" w:hAnsi="Arial" w:cs="Arial"/>
+          <w:sz w:val="22"/>
+          <w:szCs w:val="22"/>
+        </w:rPr>
+        <w:t xml:space="preserve"> mit den Berechtigungen des Players, der Endzustand </w:t>
+      </w:r>
+      <w:proofErr w:type="spellStart"/>
+      <w:r>
+        <w:rPr>
+          <w:rFonts w:ascii="Arial" w:hAnsi="Arial" w:cs="Arial"/>
+          <w:sz w:val="22"/>
+          <w:szCs w:val="22"/>
+        </w:rPr>
+        <w:t>Dungeonmaster</w:t>
+      </w:r>
+      <w:proofErr w:type="spellEnd"/>
+      <w:r>
+        <w:rPr>
+          <w:rFonts w:ascii="Arial" w:hAnsi="Arial" w:cs="Arial"/>
+          <w:sz w:val="22"/>
+          <w:szCs w:val="22"/>
+        </w:rPr>
+        <w:t xml:space="preserve"> führt zum Startzustand der </w:t>
+      </w:r>
+      <w:proofErr w:type="spellStart"/>
+      <w:r>
+        <w:rPr>
+          <w:rFonts w:ascii="Arial" w:hAnsi="Arial" w:cs="Arial"/>
+          <w:i/>
+          <w:iCs/>
+          <w:sz w:val="22"/>
+          <w:szCs w:val="22"/>
+        </w:rPr>
+        <w:t>state</w:t>
+      </w:r>
+      <w:proofErr w:type="spellEnd"/>
+      <w:r>
+        <w:rPr>
+          <w:rFonts w:ascii="Arial" w:hAnsi="Arial" w:cs="Arial"/>
+          <w:i/>
+          <w:iCs/>
+          <w:sz w:val="22"/>
+          <w:szCs w:val="22"/>
+        </w:rPr>
+        <w:t xml:space="preserve"> </w:t>
+      </w:r>
+      <w:proofErr w:type="spellStart"/>
+      <w:r>
+        <w:rPr>
+          <w:rFonts w:ascii="Arial" w:hAnsi="Arial" w:cs="Arial"/>
+          <w:i/>
+          <w:iCs/>
+          <w:sz w:val="22"/>
+          <w:szCs w:val="22"/>
+        </w:rPr>
+        <w:t>machine</w:t>
+      </w:r>
+      <w:proofErr w:type="spellEnd"/>
+      <w:r>
+        <w:rPr>
+          <w:rFonts w:ascii="Arial" w:hAnsi="Arial" w:cs="Arial"/>
+          <w:i/>
+          <w:iCs/>
+          <w:sz w:val="22"/>
+          <w:szCs w:val="22"/>
+        </w:rPr>
+        <w:t xml:space="preserve"> </w:t>
+      </w:r>
+      <w:proofErr w:type="spellStart"/>
+      <w:r>
+        <w:rPr>
+          <w:rFonts w:ascii="Arial" w:hAnsi="Arial" w:cs="Arial"/>
+          <w:i/>
+          <w:iCs/>
+          <w:sz w:val="22"/>
+          <w:szCs w:val="22"/>
+        </w:rPr>
+        <w:t>chat</w:t>
+      </w:r>
+      <w:proofErr w:type="spellEnd"/>
+      <w:r>
+        <w:rPr>
+          <w:rFonts w:ascii="Arial" w:hAnsi="Arial" w:cs="Arial"/>
+          <w:sz w:val="22"/>
+          <w:szCs w:val="22"/>
+        </w:rPr>
+        <w:t xml:space="preserve"> mit den Berechtigungen des </w:t>
+      </w:r>
+      <w:proofErr w:type="spellStart"/>
+      <w:r>
+        <w:rPr>
+          <w:rFonts w:ascii="Arial" w:hAnsi="Arial" w:cs="Arial"/>
+          <w:sz w:val="22"/>
+          <w:szCs w:val="22"/>
+        </w:rPr>
+        <w:t>Dungeonmasters</w:t>
+      </w:r>
+      <w:proofErr w:type="spellEnd"/>
+      <w:r>
+        <w:rPr>
+          <w:rFonts w:ascii="Arial" w:hAnsi="Arial" w:cs="Arial"/>
+          <w:sz w:val="22"/>
+          <w:szCs w:val="22"/>
+        </w:rPr>
+        <w:t xml:space="preserve">. </w:t>
+      </w:r>
+      <w:r>
+        <w:rPr>
+          <w:rFonts w:ascii="Arial" w:hAnsi="Arial" w:cs="Arial"/>
+          <w:sz w:val="22"/>
+          <w:szCs w:val="22"/>
+        </w:rPr>
+        <w:br w:type="page"/>
+      </w:r>
+    </w:p>
+    <w:p>
+      <w:pPr>
+        <w:pStyle w:val="berschrift1"/>
+        <w:spacing w:line="276" w:lineRule="auto"/>
+      </w:pPr>
+      <w:bookmarkStart w:id="16" w:name="_Toc38210686"/>
+      <w:r>
+        <w:rPr>
+          <w:caps w:val="0"/>
+        </w:rPr>
+        <w:lastRenderedPageBreak/>
+        <w:t>6</w:t>
+      </w:r>
+      <w:r>
+        <w:rPr>
+          <w:caps w:val="0"/>
+        </w:rPr>
+        <w:t>.</w:t>
+      </w:r>
+      <w:r>
+        <w:t xml:space="preserve"> Chat</w:t>
+      </w:r>
+      <w:bookmarkEnd w:id="16"/>
+    </w:p>
+    <w:p>
+      <w:pPr>
+        <w:spacing w:line="276" w:lineRule="auto"/>
+        <w:rPr>
+          <w:rFonts w:ascii="Arial" w:hAnsi="Arial" w:cs="Arial"/>
+          <w:sz w:val="22"/>
+          <w:szCs w:val="22"/>
+        </w:rPr>
+      </w:pPr>
+      <w:bookmarkStart w:id="17" w:name="_Toc38210687"/>
       <w:r>
         <w:rPr>
           <w:rStyle w:val="berschrift2Zchn"/>
@@ -2428,7 +2709,7 @@
         </w:rPr>
         <w:t>.1 Zustandsdiagramm</w:t>
       </w:r>
-      <w:bookmarkEnd w:id="16"/>
+      <w:bookmarkEnd w:id="17"/>
     </w:p>
     <w:p>
       <w:r>
@@ -2494,7 +2775,7 @@
           <w:szCs w:val="22"/>
         </w:rPr>
       </w:pPr>
-      <w:bookmarkStart w:id="17" w:name="_Toc38210688"/>
+      <w:bookmarkStart w:id="18" w:name="_Toc38210688"/>
       <w:r>
         <w:rPr>
           <w:rStyle w:val="berschrift2Zchn"/>
@@ -2507,7 +2788,7 @@
         </w:rPr>
         <w:t>.2 Beschreibung</w:t>
       </w:r>
-      <w:bookmarkEnd w:id="17"/>
+      <w:bookmarkEnd w:id="18"/>
     </w:p>
     <w:p>
       <w:pPr>
@@ -2517,6 +2798,14 @@
           <w:szCs w:val="22"/>
         </w:rPr>
       </w:pPr>
+      <w:r>
+        <w:rPr>
+          <w:rFonts w:ascii="Arial" w:hAnsi="Arial" w:cs="Arial"/>
+          <w:sz w:val="22"/>
+          <w:szCs w:val="22"/>
+        </w:rPr>
+        <w:t>Die Ausgangspunkte führen zum Startzustand zurück.</w:t>
+      </w:r>
     </w:p>
     <w:sectPr>
       <w:headerReference w:type="default" r:id="rId17"/>
@@ -2532,7 +2821,7 @@
 </file>
 
 <file path=word/endnotes.xml><?xml version="1.0" encoding="utf-8"?>
-<w:endnotes xmlns:wpc="http://schemas.microsoft.com/office/word/2010/wordprocessingCanvas" xmlns:cx="http://schemas.microsoft.com/office/drawing/2014/chartex" xmlns:cx1="http://schemas.microsoft.com/office/drawing/2015/9/8/chartex" xmlns:cx2="http://schemas.microsoft.com/office/drawing/2015/10/21/chartex" xmlns:cx3="http://schemas.microsoft.com/office/drawing/2016/5/9/chartex" xmlns:cx4="http://schemas.microsoft.com/office/drawing/2016/5/10/chartex" xmlns:cx5="http://schemas.microsoft.com/office/drawing/2016/5/11/chartex" xmlns:cx6="http://schemas.microsoft.com/office/drawing/2016/5/12/chartex" xmlns:cx7="http://schemas.microsoft.com/office/drawing/2016/5/13/chartex" xmlns:cx8="http://schemas.microsoft.com/office/drawing/2016/5/14/chartex" xmlns:mc="http://schemas.openxmlformats.org/markup-compatibility/2006" xmlns:aink="http://schemas.microsoft.com/office/drawing/2016/ink" xmlns:am3d="http://schemas.microsoft.com/office/drawing/2017/model3d" xmlns:o="urn:schemas-microsoft-com:office:office" xmlns:r="http://schemas.openxmlformats.org/officeDocument/2006/relationships" xmlns:m="http://schemas.openxmlformats.org/officeDocument/2006/math" xmlns:v="urn:schemas-microsoft-com:vml" xmlns:wp14="http://schemas.microsoft.com/office/word/2010/wordprocessingDrawing" xmlns:wp="http://schemas.openxmlformats.org/drawingml/2006/wordprocessingDrawing" xmlns:w10="urn:schemas-microsoft-com:office:word" xmlns:w="http://schemas.openxmlformats.org/wordprocessingml/2006/main" xmlns:w14="http://schemas.microsoft.com/office/word/2010/wordml" xmlns:w15="http://schemas.microsoft.com/office/word/2012/wordml" xmlns:w16cex="http://schemas.microsoft.com/office/word/2018/wordml/cex" xmlns:w16cid="http://schemas.microsoft.com/office/word/2016/wordml/cid" xmlns:w16="http://schemas.microsoft.com/office/word/2018/wordml" xmlns:w16se="http://schemas.microsoft.com/office/word/2015/wordml/symex" xmlns:wpg="http://schemas.microsoft.com/office/word/2010/wordprocessingGroup" xmlns:wpi="http://schemas.microsoft.com/office/word/2010/wordprocessingInk" xmlns:wne="http://schemas.microsoft.com/office/word/2006/wordml" xmlns:wps="http://schemas.microsoft.com/office/word/2010/wordprocessingShape" mc:Ignorable="w14 w15 w16se w16cid w16 w16cex wp14">
+<w:endnotes xmlns:wpc="http://schemas.microsoft.com/office/word/2010/wordprocessingCanvas" xmlns:cx="http://schemas.microsoft.com/office/drawing/2014/chartex" xmlns:cx1="http://schemas.microsoft.com/office/drawing/2015/9/8/chartex" xmlns:cx2="http://schemas.microsoft.com/office/drawing/2015/10/21/chartex" xmlns:cx3="http://schemas.microsoft.com/office/drawing/2016/5/9/chartex" xmlns:cx4="http://schemas.microsoft.com/office/drawing/2016/5/10/chartex" xmlns:cx5="http://schemas.microsoft.com/office/drawing/2016/5/11/chartex" xmlns:cx6="http://schemas.microsoft.com/office/drawing/2016/5/12/chartex" xmlns:cx7="http://schemas.microsoft.com/office/drawing/2016/5/13/chartex" xmlns:cx8="http://schemas.microsoft.com/office/drawing/2016/5/14/chartex" xmlns:mc="http://schemas.openxmlformats.org/markup-compatibility/2006" xmlns:aink="http://schemas.microsoft.com/office/drawing/2016/ink" xmlns:am3d="http://schemas.microsoft.com/office/drawing/2017/model3d" xmlns:o="urn:schemas-microsoft-com:office:office" xmlns:r="http://schemas.openxmlformats.org/officeDocument/2006/relationships" xmlns:m="http://schemas.openxmlformats.org/officeDocument/2006/math" xmlns:v="urn:schemas-microsoft-com:vml" xmlns:wp14="http://schemas.microsoft.com/office/word/2010/wordprocessingDrawing" xmlns:wp="http://schemas.openxmlformats.org/drawingml/2006/wordprocessingDrawing" xmlns:w10="urn:schemas-microsoft-com:office:word" xmlns:w="http://schemas.openxmlformats.org/wordprocessingml/2006/main" xmlns:w14="http://schemas.microsoft.com/office/word/2010/wordml" xmlns:w15="http://schemas.microsoft.com/office/word/2012/wordml" xmlns:w16cid="http://schemas.microsoft.com/office/word/2016/wordml/cid" xmlns:w16se="http://schemas.microsoft.com/office/word/2015/wordml/symex" xmlns:wpg="http://schemas.microsoft.com/office/word/2010/wordprocessingGroup" xmlns:wpi="http://schemas.microsoft.com/office/word/2010/wordprocessingInk" xmlns:wne="http://schemas.microsoft.com/office/word/2006/wordml" xmlns:wps="http://schemas.microsoft.com/office/word/2010/wordprocessingShape" mc:Ignorable="w14 w15 w16se w16cid wp14">
   <w:endnote w:type="separator" w:id="-1">
     <w:p>
       <w:pPr>
@@ -2557,7 +2846,7 @@
 </file>
 
 <file path=word/footer1.xml><?xml version="1.0" encoding="utf-8"?>
-<w:ftr xmlns:wpc="http://schemas.microsoft.com/office/word/2010/wordprocessingCanvas" xmlns:cx="http://schemas.microsoft.com/office/drawing/2014/chartex" xmlns:cx1="http://schemas.microsoft.com/office/drawing/2015/9/8/chartex" xmlns:cx2="http://schemas.microsoft.com/office/drawing/2015/10/21/chartex" xmlns:cx3="http://schemas.microsoft.com/office/drawing/2016/5/9/chartex" xmlns:cx4="http://schemas.microsoft.com/office/drawing/2016/5/10/chartex" xmlns:cx5="http://schemas.microsoft.com/office/drawing/2016/5/11/chartex" xmlns:cx6="http://schemas.microsoft.com/office/drawing/2016/5/12/chartex" xmlns:cx7="http://schemas.microsoft.com/office/drawing/2016/5/13/chartex" xmlns:cx8="http://schemas.microsoft.com/office/drawing/2016/5/14/chartex" xmlns:mc="http://schemas.openxmlformats.org/markup-compatibility/2006" xmlns:aink="http://schemas.microsoft.com/office/drawing/2016/ink" xmlns:am3d="http://schemas.microsoft.com/office/drawing/2017/model3d" xmlns:o="urn:schemas-microsoft-com:office:office" xmlns:r="http://schemas.openxmlformats.org/officeDocument/2006/relationships" xmlns:m="http://schemas.openxmlformats.org/officeDocument/2006/math" xmlns:v="urn:schemas-microsoft-com:vml" xmlns:wp14="http://schemas.microsoft.com/office/word/2010/wordprocessingDrawing" xmlns:wp="http://schemas.openxmlformats.org/drawingml/2006/wordprocessingDrawing" xmlns:w10="urn:schemas-microsoft-com:office:word" xmlns:w="http://schemas.openxmlformats.org/wordprocessingml/2006/main" xmlns:w14="http://schemas.microsoft.com/office/word/2010/wordml" xmlns:w15="http://schemas.microsoft.com/office/word/2012/wordml" xmlns:w16cex="http://schemas.microsoft.com/office/word/2018/wordml/cex" xmlns:w16cid="http://schemas.microsoft.com/office/word/2016/wordml/cid" xmlns:w16="http://schemas.microsoft.com/office/word/2018/wordml" xmlns:w16se="http://schemas.microsoft.com/office/word/2015/wordml/symex" xmlns:wpg="http://schemas.microsoft.com/office/word/2010/wordprocessingGroup" xmlns:wpi="http://schemas.microsoft.com/office/word/2010/wordprocessingInk" xmlns:wne="http://schemas.microsoft.com/office/word/2006/wordml" xmlns:wps="http://schemas.microsoft.com/office/word/2010/wordprocessingShape" mc:Ignorable="w14 w15 w16se w16cid w16 w16cex wp14">
+<w:ftr xmlns:wpc="http://schemas.microsoft.com/office/word/2010/wordprocessingCanvas" xmlns:cx="http://schemas.microsoft.com/office/drawing/2014/chartex" xmlns:cx1="http://schemas.microsoft.com/office/drawing/2015/9/8/chartex" xmlns:cx2="http://schemas.microsoft.com/office/drawing/2015/10/21/chartex" xmlns:cx3="http://schemas.microsoft.com/office/drawing/2016/5/9/chartex" xmlns:cx4="http://schemas.microsoft.com/office/drawing/2016/5/10/chartex" xmlns:cx5="http://schemas.microsoft.com/office/drawing/2016/5/11/chartex" xmlns:cx6="http://schemas.microsoft.com/office/drawing/2016/5/12/chartex" xmlns:cx7="http://schemas.microsoft.com/office/drawing/2016/5/13/chartex" xmlns:cx8="http://schemas.microsoft.com/office/drawing/2016/5/14/chartex" xmlns:mc="http://schemas.openxmlformats.org/markup-compatibility/2006" xmlns:aink="http://schemas.microsoft.com/office/drawing/2016/ink" xmlns:am3d="http://schemas.microsoft.com/office/drawing/2017/model3d" xmlns:o="urn:schemas-microsoft-com:office:office" xmlns:r="http://schemas.openxmlformats.org/officeDocument/2006/relationships" xmlns:m="http://schemas.openxmlformats.org/officeDocument/2006/math" xmlns:v="urn:schemas-microsoft-com:vml" xmlns:wp14="http://schemas.microsoft.com/office/word/2010/wordprocessingDrawing" xmlns:wp="http://schemas.openxmlformats.org/drawingml/2006/wordprocessingDrawing" xmlns:w10="urn:schemas-microsoft-com:office:word" xmlns:w="http://schemas.openxmlformats.org/wordprocessingml/2006/main" xmlns:w14="http://schemas.microsoft.com/office/word/2010/wordml" xmlns:w15="http://schemas.microsoft.com/office/word/2012/wordml" xmlns:w16cid="http://schemas.microsoft.com/office/word/2016/wordml/cid" xmlns:w16se="http://schemas.microsoft.com/office/word/2015/wordml/symex" xmlns:wpg="http://schemas.microsoft.com/office/word/2010/wordprocessingGroup" xmlns:wpi="http://schemas.microsoft.com/office/word/2010/wordprocessingInk" xmlns:wne="http://schemas.microsoft.com/office/word/2006/wordml" xmlns:wps="http://schemas.microsoft.com/office/word/2010/wordprocessingShape" mc:Ignorable="w14 w15 w16se w16cid wp14">
   <w:sdt>
     <w:sdtPr>
       <w:rPr>
@@ -2614,7 +2903,7 @@
 </file>
 
 <file path=word/footer2.xml><?xml version="1.0" encoding="utf-8"?>
-<w:ftr xmlns:wpc="http://schemas.microsoft.com/office/word/2010/wordprocessingCanvas" xmlns:cx="http://schemas.microsoft.com/office/drawing/2014/chartex" xmlns:cx1="http://schemas.microsoft.com/office/drawing/2015/9/8/chartex" xmlns:cx2="http://schemas.microsoft.com/office/drawing/2015/10/21/chartex" xmlns:cx3="http://schemas.microsoft.com/office/drawing/2016/5/9/chartex" xmlns:cx4="http://schemas.microsoft.com/office/drawing/2016/5/10/chartex" xmlns:cx5="http://schemas.microsoft.com/office/drawing/2016/5/11/chartex" xmlns:cx6="http://schemas.microsoft.com/office/drawing/2016/5/12/chartex" xmlns:cx7="http://schemas.microsoft.com/office/drawing/2016/5/13/chartex" xmlns:cx8="http://schemas.microsoft.com/office/drawing/2016/5/14/chartex" xmlns:mc="http://schemas.openxmlformats.org/markup-compatibility/2006" xmlns:aink="http://schemas.microsoft.com/office/drawing/2016/ink" xmlns:am3d="http://schemas.microsoft.com/office/drawing/2017/model3d" xmlns:o="urn:schemas-microsoft-com:office:office" xmlns:r="http://schemas.openxmlformats.org/officeDocument/2006/relationships" xmlns:m="http://schemas.openxmlformats.org/officeDocument/2006/math" xmlns:v="urn:schemas-microsoft-com:vml" xmlns:wp14="http://schemas.microsoft.com/office/word/2010/wordprocessingDrawing" xmlns:wp="http://schemas.openxmlformats.org/drawingml/2006/wordprocessingDrawing" xmlns:w10="urn:schemas-microsoft-com:office:word" xmlns:w="http://schemas.openxmlformats.org/wordprocessingml/2006/main" xmlns:w14="http://schemas.microsoft.com/office/word/2010/wordml" xmlns:w15="http://schemas.microsoft.com/office/word/2012/wordml" xmlns:w16cex="http://schemas.microsoft.com/office/word/2018/wordml/cex" xmlns:w16cid="http://schemas.microsoft.com/office/word/2016/wordml/cid" xmlns:w16="http://schemas.microsoft.com/office/word/2018/wordml" xmlns:w16se="http://schemas.microsoft.com/office/word/2015/wordml/symex" xmlns:wpg="http://schemas.microsoft.com/office/word/2010/wordprocessingGroup" xmlns:wpi="http://schemas.microsoft.com/office/word/2010/wordprocessingInk" xmlns:wne="http://schemas.microsoft.com/office/word/2006/wordml" xmlns:wps="http://schemas.microsoft.com/office/word/2010/wordprocessingShape" mc:Ignorable="w14 w15 w16se w16cid w16 w16cex wp14">
+<w:ftr xmlns:wpc="http://schemas.microsoft.com/office/word/2010/wordprocessingCanvas" xmlns:cx="http://schemas.microsoft.com/office/drawing/2014/chartex" xmlns:cx1="http://schemas.microsoft.com/office/drawing/2015/9/8/chartex" xmlns:cx2="http://schemas.microsoft.com/office/drawing/2015/10/21/chartex" xmlns:cx3="http://schemas.microsoft.com/office/drawing/2016/5/9/chartex" xmlns:cx4="http://schemas.microsoft.com/office/drawing/2016/5/10/chartex" xmlns:cx5="http://schemas.microsoft.com/office/drawing/2016/5/11/chartex" xmlns:cx6="http://schemas.microsoft.com/office/drawing/2016/5/12/chartex" xmlns:cx7="http://schemas.microsoft.com/office/drawing/2016/5/13/chartex" xmlns:cx8="http://schemas.microsoft.com/office/drawing/2016/5/14/chartex" xmlns:mc="http://schemas.openxmlformats.org/markup-compatibility/2006" xmlns:aink="http://schemas.microsoft.com/office/drawing/2016/ink" xmlns:am3d="http://schemas.microsoft.com/office/drawing/2017/model3d" xmlns:o="urn:schemas-microsoft-com:office:office" xmlns:r="http://schemas.openxmlformats.org/officeDocument/2006/relationships" xmlns:m="http://schemas.openxmlformats.org/officeDocument/2006/math" xmlns:v="urn:schemas-microsoft-com:vml" xmlns:wp14="http://schemas.microsoft.com/office/word/2010/wordprocessingDrawing" xmlns:wp="http://schemas.openxmlformats.org/drawingml/2006/wordprocessingDrawing" xmlns:w10="urn:schemas-microsoft-com:office:word" xmlns:w="http://schemas.openxmlformats.org/wordprocessingml/2006/main" xmlns:w14="http://schemas.microsoft.com/office/word/2010/wordml" xmlns:w15="http://schemas.microsoft.com/office/word/2012/wordml" xmlns:w16cid="http://schemas.microsoft.com/office/word/2016/wordml/cid" xmlns:w16se="http://schemas.microsoft.com/office/word/2015/wordml/symex" xmlns:wpg="http://schemas.microsoft.com/office/word/2010/wordprocessingGroup" xmlns:wpi="http://schemas.microsoft.com/office/word/2010/wordprocessingInk" xmlns:wne="http://schemas.microsoft.com/office/word/2006/wordml" xmlns:wps="http://schemas.microsoft.com/office/word/2010/wordprocessingShape" mc:Ignorable="w14 w15 w16se w16cid wp14">
   <w:sdt>
     <w:sdtPr>
       <w:rPr>
@@ -2690,7 +2979,7 @@
 </file>
 
 <file path=word/footnotes.xml><?xml version="1.0" encoding="utf-8"?>
-<w:footnotes xmlns:wpc="http://schemas.microsoft.com/office/word/2010/wordprocessingCanvas" xmlns:cx="http://schemas.microsoft.com/office/drawing/2014/chartex" xmlns:cx1="http://schemas.microsoft.com/office/drawing/2015/9/8/chartex" xmlns:cx2="http://schemas.microsoft.com/office/drawing/2015/10/21/chartex" xmlns:cx3="http://schemas.microsoft.com/office/drawing/2016/5/9/chartex" xmlns:cx4="http://schemas.microsoft.com/office/drawing/2016/5/10/chartex" xmlns:cx5="http://schemas.microsoft.com/office/drawing/2016/5/11/chartex" xmlns:cx6="http://schemas.microsoft.com/office/drawing/2016/5/12/chartex" xmlns:cx7="http://schemas.microsoft.com/office/drawing/2016/5/13/chartex" xmlns:cx8="http://schemas.microsoft.com/office/drawing/2016/5/14/chartex" xmlns:mc="http://schemas.openxmlformats.org/markup-compatibility/2006" xmlns:aink="http://schemas.microsoft.com/office/drawing/2016/ink" xmlns:am3d="http://schemas.microsoft.com/office/drawing/2017/model3d" xmlns:o="urn:schemas-microsoft-com:office:office" xmlns:r="http://schemas.openxmlformats.org/officeDocument/2006/relationships" xmlns:m="http://schemas.openxmlformats.org/officeDocument/2006/math" xmlns:v="urn:schemas-microsoft-com:vml" xmlns:wp14="http://schemas.microsoft.com/office/word/2010/wordprocessingDrawing" xmlns:wp="http://schemas.openxmlformats.org/drawingml/2006/wordprocessingDrawing" xmlns:w10="urn:schemas-microsoft-com:office:word" xmlns:w="http://schemas.openxmlformats.org/wordprocessingml/2006/main" xmlns:w14="http://schemas.microsoft.com/office/word/2010/wordml" xmlns:w15="http://schemas.microsoft.com/office/word/2012/wordml" xmlns:w16cex="http://schemas.microsoft.com/office/word/2018/wordml/cex" xmlns:w16cid="http://schemas.microsoft.com/office/word/2016/wordml/cid" xmlns:w16="http://schemas.microsoft.com/office/word/2018/wordml" xmlns:w16se="http://schemas.microsoft.com/office/word/2015/wordml/symex" xmlns:wpg="http://schemas.microsoft.com/office/word/2010/wordprocessingGroup" xmlns:wpi="http://schemas.microsoft.com/office/word/2010/wordprocessingInk" xmlns:wne="http://schemas.microsoft.com/office/word/2006/wordml" xmlns:wps="http://schemas.microsoft.com/office/word/2010/wordprocessingShape" mc:Ignorable="w14 w15 w16se w16cid w16 w16cex wp14">
+<w:footnotes xmlns:wpc="http://schemas.microsoft.com/office/word/2010/wordprocessingCanvas" xmlns:cx="http://schemas.microsoft.com/office/drawing/2014/chartex" xmlns:cx1="http://schemas.microsoft.com/office/drawing/2015/9/8/chartex" xmlns:cx2="http://schemas.microsoft.com/office/drawing/2015/10/21/chartex" xmlns:cx3="http://schemas.microsoft.com/office/drawing/2016/5/9/chartex" xmlns:cx4="http://schemas.microsoft.com/office/drawing/2016/5/10/chartex" xmlns:cx5="http://schemas.microsoft.com/office/drawing/2016/5/11/chartex" xmlns:cx6="http://schemas.microsoft.com/office/drawing/2016/5/12/chartex" xmlns:cx7="http://schemas.microsoft.com/office/drawing/2016/5/13/chartex" xmlns:cx8="http://schemas.microsoft.com/office/drawing/2016/5/14/chartex" xmlns:mc="http://schemas.openxmlformats.org/markup-compatibility/2006" xmlns:aink="http://schemas.microsoft.com/office/drawing/2016/ink" xmlns:am3d="http://schemas.microsoft.com/office/drawing/2017/model3d" xmlns:o="urn:schemas-microsoft-com:office:office" xmlns:r="http://schemas.openxmlformats.org/officeDocument/2006/relationships" xmlns:m="http://schemas.openxmlformats.org/officeDocument/2006/math" xmlns:v="urn:schemas-microsoft-com:vml" xmlns:wp14="http://schemas.microsoft.com/office/word/2010/wordprocessingDrawing" xmlns:wp="http://schemas.openxmlformats.org/drawingml/2006/wordprocessingDrawing" xmlns:w10="urn:schemas-microsoft-com:office:word" xmlns:w="http://schemas.openxmlformats.org/wordprocessingml/2006/main" xmlns:w14="http://schemas.microsoft.com/office/word/2010/wordml" xmlns:w15="http://schemas.microsoft.com/office/word/2012/wordml" xmlns:w16cid="http://schemas.microsoft.com/office/word/2016/wordml/cid" xmlns:w16se="http://schemas.microsoft.com/office/word/2015/wordml/symex" xmlns:wpg="http://schemas.microsoft.com/office/word/2010/wordprocessingGroup" xmlns:wpi="http://schemas.microsoft.com/office/word/2010/wordprocessingInk" xmlns:wne="http://schemas.microsoft.com/office/word/2006/wordml" xmlns:wps="http://schemas.microsoft.com/office/word/2010/wordprocessingShape" mc:Ignorable="w14 w15 w16se w16cid wp14">
   <w:footnote w:type="separator" w:id="-1">
     <w:p>
       <w:pPr>
@@ -2715,7 +3004,7 @@
 </file>
 
 <file path=word/header1.xml><?xml version="1.0" encoding="utf-8"?>
-<w:hdr xmlns:wpc="http://schemas.microsoft.com/office/word/2010/wordprocessingCanvas" xmlns:cx="http://schemas.microsoft.com/office/drawing/2014/chartex" xmlns:cx1="http://schemas.microsoft.com/office/drawing/2015/9/8/chartex" xmlns:cx2="http://schemas.microsoft.com/office/drawing/2015/10/21/chartex" xmlns:cx3="http://schemas.microsoft.com/office/drawing/2016/5/9/chartex" xmlns:cx4="http://schemas.microsoft.com/office/drawing/2016/5/10/chartex" xmlns:cx5="http://schemas.microsoft.com/office/drawing/2016/5/11/chartex" xmlns:cx6="http://schemas.microsoft.com/office/drawing/2016/5/12/chartex" xmlns:cx7="http://schemas.microsoft.com/office/drawing/2016/5/13/chartex" xmlns:cx8="http://schemas.microsoft.com/office/drawing/2016/5/14/chartex" xmlns:mc="http://schemas.openxmlformats.org/markup-compatibility/2006" xmlns:aink="http://schemas.microsoft.com/office/drawing/2016/ink" xmlns:am3d="http://schemas.microsoft.com/office/drawing/2017/model3d" xmlns:o="urn:schemas-microsoft-com:office:office" xmlns:r="http://schemas.openxmlformats.org/officeDocument/2006/relationships" xmlns:m="http://schemas.openxmlformats.org/officeDocument/2006/math" xmlns:v="urn:schemas-microsoft-com:vml" xmlns:wp14="http://schemas.microsoft.com/office/word/2010/wordprocessingDrawing" xmlns:wp="http://schemas.openxmlformats.org/drawingml/2006/wordprocessingDrawing" xmlns:w10="urn:schemas-microsoft-com:office:word" xmlns:w="http://schemas.openxmlformats.org/wordprocessingml/2006/main" xmlns:w14="http://schemas.microsoft.com/office/word/2010/wordml" xmlns:w15="http://schemas.microsoft.com/office/word/2012/wordml" xmlns:w16cex="http://schemas.microsoft.com/office/word/2018/wordml/cex" xmlns:w16cid="http://schemas.microsoft.com/office/word/2016/wordml/cid" xmlns:w16="http://schemas.microsoft.com/office/word/2018/wordml" xmlns:w16se="http://schemas.microsoft.com/office/word/2015/wordml/symex" xmlns:wpg="http://schemas.microsoft.com/office/word/2010/wordprocessingGroup" xmlns:wpi="http://schemas.microsoft.com/office/word/2010/wordprocessingInk" xmlns:wne="http://schemas.microsoft.com/office/word/2006/wordml" xmlns:wps="http://schemas.microsoft.com/office/word/2010/wordprocessingShape" mc:Ignorable="w14 w15 w16se w16cid w16 w16cex wp14">
+<w:hdr xmlns:wpc="http://schemas.microsoft.com/office/word/2010/wordprocessingCanvas" xmlns:cx="http://schemas.microsoft.com/office/drawing/2014/chartex" xmlns:cx1="http://schemas.microsoft.com/office/drawing/2015/9/8/chartex" xmlns:cx2="http://schemas.microsoft.com/office/drawing/2015/10/21/chartex" xmlns:cx3="http://schemas.microsoft.com/office/drawing/2016/5/9/chartex" xmlns:cx4="http://schemas.microsoft.com/office/drawing/2016/5/10/chartex" xmlns:cx5="http://schemas.microsoft.com/office/drawing/2016/5/11/chartex" xmlns:cx6="http://schemas.microsoft.com/office/drawing/2016/5/12/chartex" xmlns:cx7="http://schemas.microsoft.com/office/drawing/2016/5/13/chartex" xmlns:cx8="http://schemas.microsoft.com/office/drawing/2016/5/14/chartex" xmlns:mc="http://schemas.openxmlformats.org/markup-compatibility/2006" xmlns:aink="http://schemas.microsoft.com/office/drawing/2016/ink" xmlns:am3d="http://schemas.microsoft.com/office/drawing/2017/model3d" xmlns:o="urn:schemas-microsoft-com:office:office" xmlns:r="http://schemas.openxmlformats.org/officeDocument/2006/relationships" xmlns:m="http://schemas.openxmlformats.org/officeDocument/2006/math" xmlns:v="urn:schemas-microsoft-com:vml" xmlns:wp14="http://schemas.microsoft.com/office/word/2010/wordprocessingDrawing" xmlns:wp="http://schemas.openxmlformats.org/drawingml/2006/wordprocessingDrawing" xmlns:w10="urn:schemas-microsoft-com:office:word" xmlns:w="http://schemas.openxmlformats.org/wordprocessingml/2006/main" xmlns:w14="http://schemas.microsoft.com/office/word/2010/wordml" xmlns:w15="http://schemas.microsoft.com/office/word/2012/wordml" xmlns:w16cid="http://schemas.microsoft.com/office/word/2016/wordml/cid" xmlns:w16se="http://schemas.microsoft.com/office/word/2015/wordml/symex" xmlns:wpg="http://schemas.microsoft.com/office/word/2010/wordprocessingGroup" xmlns:wpi="http://schemas.microsoft.com/office/word/2010/wordprocessingInk" xmlns:wne="http://schemas.microsoft.com/office/word/2006/wordml" xmlns:wps="http://schemas.microsoft.com/office/word/2010/wordprocessingShape" mc:Ignorable="w14 w15 w16se w16cid wp14">
   <w:p>
     <w:pPr>
       <w:pStyle w:val="Kopfzeile"/>
@@ -2734,7 +3023,7 @@
 </file>
 
 <file path=word/numbering.xml><?xml version="1.0" encoding="utf-8"?>
-<w:numbering xmlns:wpc="http://schemas.microsoft.com/office/word/2010/wordprocessingCanvas" xmlns:cx="http://schemas.microsoft.com/office/drawing/2014/chartex" xmlns:cx1="http://schemas.microsoft.com/office/drawing/2015/9/8/chartex" xmlns:cx2="http://schemas.microsoft.com/office/drawing/2015/10/21/chartex" xmlns:cx3="http://schemas.microsoft.com/office/drawing/2016/5/9/chartex" xmlns:cx4="http://schemas.microsoft.com/office/drawing/2016/5/10/chartex" xmlns:cx5="http://schemas.microsoft.com/office/drawing/2016/5/11/chartex" xmlns:cx6="http://schemas.microsoft.com/office/drawing/2016/5/12/chartex" xmlns:cx7="http://schemas.microsoft.com/office/drawing/2016/5/13/chartex" xmlns:cx8="http://schemas.microsoft.com/office/drawing/2016/5/14/chartex" xmlns:mc="http://schemas.openxmlformats.org/markup-compatibility/2006" xmlns:aink="http://schemas.microsoft.com/office/drawing/2016/ink" xmlns:am3d="http://schemas.microsoft.com/office/drawing/2017/model3d" xmlns:o="urn:schemas-microsoft-com:office:office" xmlns:r="http://schemas.openxmlformats.org/officeDocument/2006/relationships" xmlns:m="http://schemas.openxmlformats.org/officeDocument/2006/math" xmlns:v="urn:schemas-microsoft-com:vml" xmlns:wp14="http://schemas.microsoft.com/office/word/2010/wordprocessingDrawing" xmlns:wp="http://schemas.openxmlformats.org/drawingml/2006/wordprocessingDrawing" xmlns:w10="urn:schemas-microsoft-com:office:word" xmlns:w="http://schemas.openxmlformats.org/wordprocessingml/2006/main" xmlns:w14="http://schemas.microsoft.com/office/word/2010/wordml" xmlns:w15="http://schemas.microsoft.com/office/word/2012/wordml" xmlns:w16cex="http://schemas.microsoft.com/office/word/2018/wordml/cex" xmlns:w16cid="http://schemas.microsoft.com/office/word/2016/wordml/cid" xmlns:w16="http://schemas.microsoft.com/office/word/2018/wordml" xmlns:w16se="http://schemas.microsoft.com/office/word/2015/wordml/symex" xmlns:wpg="http://schemas.microsoft.com/office/word/2010/wordprocessingGroup" xmlns:wpi="http://schemas.microsoft.com/office/word/2010/wordprocessingInk" xmlns:wne="http://schemas.microsoft.com/office/word/2006/wordml" xmlns:wps="http://schemas.microsoft.com/office/word/2010/wordprocessingShape" mc:Ignorable="w14 w15 w16se w16cid w16 w16cex wp14">
+<w:numbering xmlns:wpc="http://schemas.microsoft.com/office/word/2010/wordprocessingCanvas" xmlns:cx="http://schemas.microsoft.com/office/drawing/2014/chartex" xmlns:cx1="http://schemas.microsoft.com/office/drawing/2015/9/8/chartex" xmlns:cx2="http://schemas.microsoft.com/office/drawing/2015/10/21/chartex" xmlns:cx3="http://schemas.microsoft.com/office/drawing/2016/5/9/chartex" xmlns:cx4="http://schemas.microsoft.com/office/drawing/2016/5/10/chartex" xmlns:cx5="http://schemas.microsoft.com/office/drawing/2016/5/11/chartex" xmlns:cx6="http://schemas.microsoft.com/office/drawing/2016/5/12/chartex" xmlns:cx7="http://schemas.microsoft.com/office/drawing/2016/5/13/chartex" xmlns:cx8="http://schemas.microsoft.com/office/drawing/2016/5/14/chartex" xmlns:mc="http://schemas.openxmlformats.org/markup-compatibility/2006" xmlns:aink="http://schemas.microsoft.com/office/drawing/2016/ink" xmlns:am3d="http://schemas.microsoft.com/office/drawing/2017/model3d" xmlns:o="urn:schemas-microsoft-com:office:office" xmlns:r="http://schemas.openxmlformats.org/officeDocument/2006/relationships" xmlns:m="http://schemas.openxmlformats.org/officeDocument/2006/math" xmlns:v="urn:schemas-microsoft-com:vml" xmlns:wp14="http://schemas.microsoft.com/office/word/2010/wordprocessingDrawing" xmlns:wp="http://schemas.openxmlformats.org/drawingml/2006/wordprocessingDrawing" xmlns:w10="urn:schemas-microsoft-com:office:word" xmlns:w="http://schemas.openxmlformats.org/wordprocessingml/2006/main" xmlns:w14="http://schemas.microsoft.com/office/word/2010/wordml" xmlns:w15="http://schemas.microsoft.com/office/word/2012/wordml" xmlns:w16cid="http://schemas.microsoft.com/office/word/2016/wordml/cid" xmlns:w16se="http://schemas.microsoft.com/office/word/2015/wordml/symex" xmlns:wpg="http://schemas.microsoft.com/office/word/2010/wordprocessingGroup" xmlns:wpi="http://schemas.microsoft.com/office/word/2010/wordprocessingInk" xmlns:wne="http://schemas.microsoft.com/office/word/2006/wordml" xmlns:wps="http://schemas.microsoft.com/office/word/2010/wordprocessingShape" mc:Ignorable="w14 w15 w16se w16cid wp14">
   <w:abstractNum w:abstractNumId="0" w15:restartNumberingAfterBreak="0">
     <w:nsid w:val="000D1BFC"/>
     <w:multiLevelType w:val="hybridMultilevel"/>
@@ -5368,7 +5657,7 @@
 </file>
 
 <file path=word/styles.xml><?xml version="1.0" encoding="utf-8"?>
-<w:styles xmlns:mc="http://schemas.openxmlformats.org/markup-compatibility/2006" xmlns:r="http://schemas.openxmlformats.org/officeDocument/2006/relationships" xmlns:w="http://schemas.openxmlformats.org/wordprocessingml/2006/main" xmlns:w14="http://schemas.microsoft.com/office/word/2010/wordml" xmlns:w15="http://schemas.microsoft.com/office/word/2012/wordml" xmlns:w16cex="http://schemas.microsoft.com/office/word/2018/wordml/cex" xmlns:w16cid="http://schemas.microsoft.com/office/word/2016/wordml/cid" xmlns:w16="http://schemas.microsoft.com/office/word/2018/wordml" xmlns:w16se="http://schemas.microsoft.com/office/word/2015/wordml/symex" mc:Ignorable="w14 w15 w16se w16cid w16 w16cex">
+<w:styles xmlns:mc="http://schemas.openxmlformats.org/markup-compatibility/2006" xmlns:r="http://schemas.openxmlformats.org/officeDocument/2006/relationships" xmlns:w="http://schemas.openxmlformats.org/wordprocessingml/2006/main" xmlns:w14="http://schemas.microsoft.com/office/word/2010/wordml" xmlns:w15="http://schemas.microsoft.com/office/word/2012/wordml" xmlns:w16cid="http://schemas.microsoft.com/office/word/2016/wordml/cid" xmlns:w16se="http://schemas.microsoft.com/office/word/2015/wordml/symex" mc:Ignorable="w14 w15 w16se w16cid">
   <w:docDefaults>
     <w:rPrDefault>
       <w:rPr>
@@ -5384,7 +5673,7 @@
       </w:pPr>
     </w:pPrDefault>
   </w:docDefaults>
-  <w:latentStyles w:defLockedState="0" w:defUIPriority="99" w:defSemiHidden="0" w:defUnhideWhenUsed="0" w:defQFormat="0" w:count="376">
+  <w:latentStyles w:defLockedState="0" w:defUIPriority="99" w:defSemiHidden="0" w:defUnhideWhenUsed="0" w:defQFormat="0" w:count="377">
     <w:lsdException w:name="Normal" w:uiPriority="0" w:qFormat="1"/>
     <w:lsdException w:name="heading 1" w:uiPriority="9" w:qFormat="1"/>
     <w:lsdException w:name="heading 2" w:semiHidden="1" w:uiPriority="9" w:unhideWhenUsed="1" w:qFormat="1"/>
@@ -5490,7 +5779,6 @@
     <w:lsdException w:name="HTML Sample" w:semiHidden="1" w:unhideWhenUsed="1"/>
     <w:lsdException w:name="HTML Typewriter" w:semiHidden="1" w:unhideWhenUsed="1"/>
     <w:lsdException w:name="HTML Variable" w:semiHidden="1" w:unhideWhenUsed="1"/>
-    <w:lsdException w:name="Normal Table" w:semiHidden="1" w:unhideWhenUsed="1"/>
     <w:lsdException w:name="annotation subject" w:semiHidden="1" w:unhideWhenUsed="1"/>
     <w:lsdException w:name="No List" w:semiHidden="1" w:unhideWhenUsed="1"/>
     <w:lsdException w:name="Outline List 1" w:semiHidden="1" w:unhideWhenUsed="1"/>
@@ -5537,10 +5825,8 @@
     <w:lsdException w:name="Table Subtle 2" w:semiHidden="1" w:unhideWhenUsed="1"/>
     <w:lsdException w:name="Table Web 1" w:semiHidden="1" w:unhideWhenUsed="1"/>
     <w:lsdException w:name="Table Web 2" w:semiHidden="1" w:unhideWhenUsed="1"/>
-    <w:lsdException w:name="Table Web 3" w:semiHidden="1" w:unhideWhenUsed="1"/>
     <w:lsdException w:name="Balloon Text" w:semiHidden="1" w:unhideWhenUsed="1"/>
     <w:lsdException w:name="Table Grid" w:uiPriority="39"/>
-    <w:lsdException w:name="Table Theme" w:semiHidden="1" w:unhideWhenUsed="1"/>
     <w:lsdException w:name="Placeholder Text" w:semiHidden="1"/>
     <w:lsdException w:name="No Spacing" w:uiPriority="1" w:qFormat="1"/>
     <w:lsdException w:name="Light Shading" w:uiPriority="60"/>
@@ -5761,6 +6047,7 @@
     <w:lsdException w:name="Hashtag" w:semiHidden="1" w:unhideWhenUsed="1"/>
     <w:lsdException w:name="Unresolved Mention" w:semiHidden="1" w:unhideWhenUsed="1"/>
     <w:lsdException w:name="Smart Link" w:semiHidden="1" w:unhideWhenUsed="1"/>
+    <w:lsdException w:name="Smart Link Error" w:semiHidden="1" w:unhideWhenUsed="1"/>
   </w:latentStyles>
   <w:style w:type="paragraph" w:default="1" w:styleId="Standard">
     <w:name w:val="Normal"/>
@@ -7034,21 +7321,6 @@
 </file>
 
 <file path=customXml/item1.xml><?xml version="1.0" encoding="utf-8"?>
-<p:properties xmlns:p="http://schemas.microsoft.com/office/2006/metadata/properties" xmlns:xsi="http://www.w3.org/2001/XMLSchema-instance" xmlns:pc="http://schemas.microsoft.com/office/infopath/2007/PartnerControls">
-  <documentManagement/>
-</p:properties>
-</file>
-
-<file path=customXml/item2.xml><?xml version="1.0" encoding="utf-8"?>
-<?mso-contentType ?>
-<FormTemplates xmlns="http://schemas.microsoft.com/sharepoint/v3/contenttype/forms">
-  <Display>DocumentLibraryForm</Display>
-  <Edit>DocumentLibraryForm</Edit>
-  <New>DocumentLibraryForm</New>
-</FormTemplates>
-</file>
-
-<file path=customXml/item3.xml><?xml version="1.0" encoding="utf-8"?>
 <ct:contentTypeSchema xmlns:ct="http://schemas.microsoft.com/office/2006/metadata/contentType" xmlns:ma="http://schemas.microsoft.com/office/2006/metadata/properties/metaAttributes" ct:_="" ma:_="" ma:contentTypeName="Dokument" ma:contentTypeID="0x010100C600515BB6FA4D429B619343198B60F9" ma:contentTypeVersion="6" ma:contentTypeDescription="Ein neues Dokument erstellen." ma:contentTypeScope="" ma:versionID="33e7b3d1043248c8ba8a8dc0e410a3f8">
   <xsd:schema xmlns:xsd="http://www.w3.org/2001/XMLSchema" xmlns:xs="http://www.w3.org/2001/XMLSchema" xmlns:p="http://schemas.microsoft.com/office/2006/metadata/properties" xmlns:ns2="73d5cdd4-8f15-4857-85be-a5f836cb8031" targetNamespace="http://schemas.microsoft.com/office/2006/metadata/properties" ma:root="true" ma:fieldsID="6e2d4bbd96f5fc0e0c90b9041675d1cc" ns2:_="">
     <xsd:import namespace="73d5cdd4-8f15-4857-85be-a5f836cb8031"/>
@@ -7204,6 +7476,21 @@
     <xs:element name="TermId" type="xs:string"/>
   </xs:schema>
 </ct:contentTypeSchema>
+</file>
+
+<file path=customXml/item2.xml><?xml version="1.0" encoding="utf-8"?>
+<?mso-contentType ?>
+<FormTemplates xmlns="http://schemas.microsoft.com/sharepoint/v3/contenttype/forms">
+  <Display>DocumentLibraryForm</Display>
+  <Edit>DocumentLibraryForm</Edit>
+  <New>DocumentLibraryForm</New>
+</FormTemplates>
+</file>
+
+<file path=customXml/item3.xml><?xml version="1.0" encoding="utf-8"?>
+<p:properties xmlns:p="http://schemas.microsoft.com/office/2006/metadata/properties" xmlns:xsi="http://www.w3.org/2001/XMLSchema-instance" xmlns:pc="http://schemas.microsoft.com/office/infopath/2007/PartnerControls">
+  <documentManagement/>
+</p:properties>
 </file>
 
 <file path=customXml/item4.xml><?xml version="1.0" encoding="utf-8"?>
@@ -7445,23 +7732,6 @@
 </file>
 
 <file path=customXml/itemProps1.xml><?xml version="1.0" encoding="utf-8"?>
-<ds:datastoreItem xmlns:ds="http://schemas.openxmlformats.org/officeDocument/2006/customXml" ds:itemID="{540F573E-90D0-4DD7-B6CD-4DA8E7CB348D}">
-  <ds:schemaRefs>
-    <ds:schemaRef ds:uri="http://schemas.microsoft.com/office/2006/metadata/properties"/>
-    <ds:schemaRef ds:uri="http://schemas.microsoft.com/office/infopath/2007/PartnerControls"/>
-  </ds:schemaRefs>
-</ds:datastoreItem>
-</file>
-
-<file path=customXml/itemProps2.xml><?xml version="1.0" encoding="utf-8"?>
-<ds:datastoreItem xmlns:ds="http://schemas.openxmlformats.org/officeDocument/2006/customXml" ds:itemID="{7EAF89F6-D9D2-4A8D-9230-1B36F8915CED}">
-  <ds:schemaRefs>
-    <ds:schemaRef ds:uri="http://schemas.microsoft.com/sharepoint/v3/contenttype/forms"/>
-  </ds:schemaRefs>
-</ds:datastoreItem>
-</file>
-
-<file path=customXml/itemProps3.xml><?xml version="1.0" encoding="utf-8"?>
 <ds:datastoreItem xmlns:ds="http://schemas.openxmlformats.org/officeDocument/2006/customXml" ds:itemID="{7389AFB9-3E21-42DD-802C-C076E9D4C320}">
   <ds:schemaRefs>
     <ds:schemaRef ds:uri="http://schemas.microsoft.com/office/2006/metadata/contentType"/>
@@ -7479,8 +7749,25 @@
 </ds:datastoreItem>
 </file>
 
+<file path=customXml/itemProps2.xml><?xml version="1.0" encoding="utf-8"?>
+<ds:datastoreItem xmlns:ds="http://schemas.openxmlformats.org/officeDocument/2006/customXml" ds:itemID="{7EAF89F6-D9D2-4A8D-9230-1B36F8915CED}">
+  <ds:schemaRefs>
+    <ds:schemaRef ds:uri="http://schemas.microsoft.com/sharepoint/v3/contenttype/forms"/>
+  </ds:schemaRefs>
+</ds:datastoreItem>
+</file>
+
+<file path=customXml/itemProps3.xml><?xml version="1.0" encoding="utf-8"?>
+<ds:datastoreItem xmlns:ds="http://schemas.openxmlformats.org/officeDocument/2006/customXml" ds:itemID="{540F573E-90D0-4DD7-B6CD-4DA8E7CB348D}">
+  <ds:schemaRefs>
+    <ds:schemaRef ds:uri="http://schemas.microsoft.com/office/2006/metadata/properties"/>
+    <ds:schemaRef ds:uri="http://schemas.microsoft.com/office/infopath/2007/PartnerControls"/>
+  </ds:schemaRefs>
+</ds:datastoreItem>
+</file>
+
 <file path=customXml/itemProps4.xml><?xml version="1.0" encoding="utf-8"?>
-<ds:datastoreItem xmlns:ds="http://schemas.openxmlformats.org/officeDocument/2006/customXml" ds:itemID="{54572543-A2C4-4672-BBAF-673B337AFE2D}">
+<ds:datastoreItem xmlns:ds="http://schemas.openxmlformats.org/officeDocument/2006/customXml" ds:itemID="{92F78C19-2F1A-42C1-BC53-D6736A7AEDFD}">
   <ds:schemaRefs>
     <ds:schemaRef ds:uri="http://schemas.openxmlformats.org/officeDocument/2006/bibliography"/>
   </ds:schemaRefs>
